--- a/grifos/422380 - YOU ASSISTÊNCIA MÉDICA LTDA.docx
+++ b/grifos/422380 - YOU ASSISTÊNCIA MÉDICA LTDA.docx
@@ -26,6 +26,7 @@
           <w:rFonts w:ascii="Times New Roman" w:hAnsi="Times New Roman" w:cs="Times New Roman"/>
           <w:sz w:val="24"/>
           <w:szCs w:val="24"/>
+          <w:highlight w:val="yellow"/>
         </w:rPr>
         <w:t>30 de junho</w:t>
       </w:r>
@@ -34,6 +35,7 @@
           <w:rFonts w:ascii="Times New Roman" w:hAnsi="Times New Roman" w:cs="Times New Roman"/>
           <w:sz w:val="24"/>
           <w:szCs w:val="24"/>
+          <w:highlight w:val="yellow"/>
         </w:rPr>
         <w:t xml:space="preserve"> de 2022</w:t>
       </w:r>
@@ -189,7 +191,7 @@
           <w:sz w:val="24"/>
           <w:szCs w:val="24"/>
         </w:rPr>
-        <w:t>109245</w:t>
+        <w:fldChar w:fldCharType="begin"/>
       </w:r>
       <w:r>
         <w:rPr>
@@ -200,13 +202,114 @@
           <w:sz w:val="24"/>
           <w:szCs w:val="24"/>
         </w:rPr>
-        <w:t>/2022</w:t>
+        <w:instrText xml:space="preserve"> MERGEFIELD DIGITO_PROTOCOLO </w:instrText>
+      </w:r>
+      <w:r>
+        <w:rPr>
+          <w:rFonts w:ascii="Times New Roman" w:hAnsi="Times New Roman" w:cs="Times New Roman"/>
+          <w:b/>
+          <w:color w:val="000000"/>
+          <w:position w:val="2"/>
+          <w:sz w:val="24"/>
+          <w:szCs w:val="24"/>
+        </w:rPr>
+        <w:fldChar w:fldCharType="separate"/>
+      </w:r>
+      <w:r>
+        <w:rPr>
+          <w:rFonts w:ascii="Times New Roman" w:hAnsi="Times New Roman" w:cs="Times New Roman"/>
+          <w:b/>
+          <w:noProof/>
+          <w:color w:val="000000"/>
+          <w:position w:val="2"/>
+          <w:sz w:val="24"/>
+          <w:szCs w:val="24"/>
+        </w:rPr>
+        <w:t>168117</w:t>
+      </w:r>
+      <w:r>
+        <w:rPr>
+          <w:rFonts w:ascii="Times New Roman" w:hAnsi="Times New Roman" w:cs="Times New Roman"/>
+          <w:b/>
+          <w:color w:val="000000"/>
+          <w:position w:val="2"/>
+          <w:sz w:val="24"/>
+          <w:szCs w:val="24"/>
+        </w:rPr>
+        <w:fldChar w:fldCharType="end"/>
+      </w:r>
+      <w:r>
+        <w:rPr>
+          <w:rFonts w:ascii="Times New Roman" w:hAnsi="Times New Roman" w:cs="Times New Roman"/>
+          <w:b/>
+          <w:color w:val="000000"/>
+          <w:position w:val="2"/>
+          <w:sz w:val="24"/>
+          <w:szCs w:val="24"/>
+        </w:rPr>
+        <w:t>/</w:t>
+      </w:r>
+      <w:r>
+        <w:rPr>
+          <w:rFonts w:ascii="Times New Roman" w:hAnsi="Times New Roman" w:cs="Times New Roman"/>
+          <w:b/>
+          <w:color w:val="000000"/>
+          <w:position w:val="2"/>
+          <w:sz w:val="24"/>
+          <w:szCs w:val="24"/>
+        </w:rPr>
+        <w:fldChar w:fldCharType="begin"/>
+      </w:r>
+      <w:r>
+        <w:rPr>
+          <w:rFonts w:ascii="Times New Roman" w:hAnsi="Times New Roman" w:cs="Times New Roman"/>
+          <w:b/>
+          <w:color w:val="000000"/>
+          <w:position w:val="2"/>
+          <w:sz w:val="24"/>
+          <w:szCs w:val="24"/>
+        </w:rPr>
+        <w:instrText xml:space="preserve"> MERGEFIELD ANO_PROTOCOLO </w:instrText>
+      </w:r>
+      <w:r>
+        <w:rPr>
+          <w:rFonts w:ascii="Times New Roman" w:hAnsi="Times New Roman" w:cs="Times New Roman"/>
+          <w:b/>
+          <w:color w:val="000000"/>
+          <w:position w:val="2"/>
+          <w:sz w:val="24"/>
+          <w:szCs w:val="24"/>
+        </w:rPr>
+        <w:fldChar w:fldCharType="separate"/>
+      </w:r>
+      <w:r>
+        <w:rPr>
+          <w:rFonts w:ascii="Times New Roman" w:hAnsi="Times New Roman" w:cs="Times New Roman"/>
+          <w:b/>
+          <w:noProof/>
+          <w:color w:val="000000"/>
+          <w:position w:val="2"/>
+          <w:sz w:val="24"/>
+          <w:szCs w:val="24"/>
+        </w:rPr>
+        <w:t>2022</w:t>
+      </w:r>
+      <w:r>
+        <w:rPr>
+          <w:rFonts w:ascii="Times New Roman" w:hAnsi="Times New Roman" w:cs="Times New Roman"/>
+          <w:b/>
+          <w:color w:val="000000"/>
+          <w:position w:val="2"/>
+          <w:sz w:val="24"/>
+          <w:szCs w:val="24"/>
+        </w:rPr>
+        <w:fldChar w:fldCharType="end"/>
       </w:r>
     </w:p>
     <w:p>
       <w:pPr>
         <w:spacing w:line="360" w:lineRule="auto"/>
-        <w:ind w:right="51" w:firstLine="709"/>
+        <w:ind w:right="51"/>
         <w:contextualSpacing/>
         <w:jc w:val="both"/>
         <w:rPr>
@@ -227,7 +330,7 @@
           <w:sz w:val="24"/>
           <w:szCs w:val="24"/>
         </w:rPr>
-        <w:t xml:space="preserve">Protocolo nº </w:t>
+        <w:fldChar w:fldCharType="begin"/>
       </w:r>
       <w:r>
         <w:rPr>
@@ -238,7 +341,7 @@
           <w:sz w:val="24"/>
           <w:szCs w:val="24"/>
         </w:rPr>
-        <w:t>8098503</w:t>
+        <w:instrText xml:space="preserve"> MERGEFIELD Protocolo_NIP </w:instrText>
       </w:r>
       <w:r>
         <w:rPr>
@@ -249,6 +352,51 @@
           <w:sz w:val="24"/>
           <w:szCs w:val="24"/>
         </w:rPr>
+        <w:fldChar w:fldCharType="separate"/>
+      </w:r>
+      <w:r>
+        <w:rPr>
+          <w:rFonts w:ascii="Times New Roman" w:hAnsi="Times New Roman" w:cs="Times New Roman"/>
+          <w:b/>
+          <w:noProof/>
+          <w:color w:val="000000"/>
+          <w:position w:val="2"/>
+          <w:sz w:val="24"/>
+          <w:szCs w:val="24"/>
+        </w:rPr>
+        <w:t>Protocolo nº 8255791</w:t>
+      </w:r>
+      <w:r>
+        <w:rPr>
+          <w:rFonts w:ascii="Times New Roman" w:hAnsi="Times New Roman" w:cs="Times New Roman"/>
+          <w:b/>
+          <w:color w:val="000000"/>
+          <w:position w:val="2"/>
+          <w:sz w:val="24"/>
+          <w:szCs w:val="24"/>
+        </w:rPr>
+        <w:fldChar w:fldCharType="end"/>
+      </w:r>
+      <w:r>
+        <w:rPr>
+          <w:rFonts w:ascii="Times New Roman" w:hAnsi="Times New Roman" w:cs="Times New Roman"/>
+          <w:b/>
+          <w:color w:val="000000"/>
+          <w:position w:val="2"/>
+          <w:sz w:val="24"/>
+          <w:szCs w:val="24"/>
+        </w:rPr>
+        <w:t>- Demanda nº</w:t>
+      </w:r>
+      <w:r>
+        <w:rPr>
+          <w:rFonts w:ascii="Times New Roman" w:hAnsi="Times New Roman" w:cs="Times New Roman"/>
+          <w:b/>
+          <w:color w:val="000000"/>
+          <w:position w:val="2"/>
+          <w:sz w:val="24"/>
+          <w:szCs w:val="24"/>
+        </w:rPr>
         <w:t xml:space="preserve"> </w:t>
       </w:r>
       <w:r>
@@ -260,7 +408,7 @@
           <w:sz w:val="24"/>
           <w:szCs w:val="24"/>
         </w:rPr>
-        <w:t>- Demanda nº</w:t>
+        <w:fldChar w:fldCharType="begin"/>
       </w:r>
       <w:r>
         <w:rPr>
@@ -271,7 +419,7 @@
           <w:sz w:val="24"/>
           <w:szCs w:val="24"/>
         </w:rPr>
-        <w:t xml:space="preserve"> </w:t>
+        <w:instrText xml:space="preserve"> MERGEFIELD DEMANDA </w:instrText>
       </w:r>
       <w:r>
         <w:rPr>
@@ -282,7 +430,30 @@
           <w:sz w:val="24"/>
           <w:szCs w:val="24"/>
         </w:rPr>
-        <w:t>8098503</w:t>
+        <w:fldChar w:fldCharType="separate"/>
+      </w:r>
+      <w:r>
+        <w:rPr>
+          <w:rFonts w:ascii="Times New Roman" w:hAnsi="Times New Roman" w:cs="Times New Roman"/>
+          <w:b/>
+          <w:noProof/>
+          <w:color w:val="000000"/>
+          <w:position w:val="2"/>
+          <w:sz w:val="24"/>
+          <w:szCs w:val="24"/>
+        </w:rPr>
+        <w:t>5845860</w:t>
+      </w:r>
+      <w:r>
+        <w:rPr>
+          <w:rFonts w:ascii="Times New Roman" w:hAnsi="Times New Roman" w:cs="Times New Roman"/>
+          <w:b/>
+          <w:color w:val="000000"/>
+          <w:position w:val="2"/>
+          <w:sz w:val="24"/>
+          <w:szCs w:val="24"/>
+        </w:rPr>
+        <w:fldChar w:fldCharType="end"/>
       </w:r>
       <w:r>
         <w:rPr>
@@ -430,63 +601,21 @@
           <w:rFonts w:cs="Times New Roman"/>
           <w:color w:val="000000"/>
         </w:rPr>
-        <w:t>por Sidnei Batista em favor da</w:t>
+        <w:t>pel</w:t>
       </w:r>
       <w:r>
         <w:rPr>
           <w:rFonts w:cs="Times New Roman"/>
           <w:color w:val="000000"/>
         </w:rPr>
-        <w:t xml:space="preserve"> </w:t>
+        <w:fldChar w:fldCharType="begin"/>
       </w:r>
       <w:r>
         <w:rPr>
           <w:rFonts w:cs="Times New Roman"/>
           <w:color w:val="000000"/>
         </w:rPr>
-        <w:t>beneficiária</w:t>
-      </w:r>
-      <w:r>
-        <w:rPr>
-          <w:rFonts w:cs="Times New Roman"/>
-          <w:color w:val="000000"/>
-        </w:rPr>
-        <w:t xml:space="preserve"> Sr</w:t>
-      </w:r>
-      <w:r>
-        <w:rPr>
-          <w:rFonts w:cs="Times New Roman"/>
-          <w:color w:val="000000"/>
-        </w:rPr>
-        <w:t>a</w:t>
-      </w:r>
-      <w:r>
-        <w:rPr>
-          <w:rFonts w:cs="Times New Roman"/>
-          <w:color w:val="000000"/>
-        </w:rPr>
-        <w:t>.</w:t>
-      </w:r>
-      <w:r>
-        <w:rPr>
-          <w:rFonts w:cs="Times New Roman"/>
-          <w:color w:val="000000"/>
-        </w:rPr>
-        <w:t xml:space="preserve"> </w:t>
-      </w:r>
-      <w:r>
-        <w:rPr>
-          <w:rFonts w:cs="Times New Roman"/>
-          <w:color w:val="000000"/>
-        </w:rPr>
-        <w:fldChar w:fldCharType="begin"/>
-      </w:r>
-      <w:r>
-        <w:rPr>
-          <w:rFonts w:cs="Times New Roman"/>
-          <w:color w:val="000000"/>
-        </w:rPr>
-        <w:instrText xml:space="preserve"> MERGEFIELD "Nome" </w:instrText>
+        <w:instrText xml:space="preserve"> MERGEFIELD "SEXO1" </w:instrText>
       </w:r>
       <w:r>
         <w:rPr>
@@ -501,7 +630,135 @@
           <w:noProof/>
           <w:color w:val="000000"/>
         </w:rPr>
-        <w:t>MARIA LUIZA MARTINS GUIMARAES</w:t>
+        <w:t>o</w:t>
+      </w:r>
+      <w:r>
+        <w:rPr>
+          <w:rFonts w:cs="Times New Roman"/>
+          <w:color w:val="000000"/>
+        </w:rPr>
+        <w:fldChar w:fldCharType="end"/>
+      </w:r>
+      <w:r>
+        <w:rPr>
+          <w:rFonts w:cs="Times New Roman"/>
+          <w:color w:val="000000"/>
+        </w:rPr>
+        <w:t xml:space="preserve"> </w:t>
+      </w:r>
+      <w:r>
+        <w:rPr>
+          <w:rFonts w:cs="Times New Roman"/>
+          <w:color w:val="000000"/>
+        </w:rPr>
+        <w:t>beneficiári</w:t>
+      </w:r>
+      <w:r>
+        <w:rPr>
+          <w:rFonts w:cs="Times New Roman"/>
+          <w:color w:val="000000"/>
+        </w:rPr>
+        <w:fldChar w:fldCharType="begin"/>
+      </w:r>
+      <w:r>
+        <w:rPr>
+          <w:rFonts w:cs="Times New Roman"/>
+          <w:color w:val="000000"/>
+        </w:rPr>
+        <w:instrText xml:space="preserve"> MERGEFIELD SEXO1 </w:instrText>
+      </w:r>
+      <w:r>
+        <w:rPr>
+          <w:rFonts w:cs="Times New Roman"/>
+          <w:color w:val="000000"/>
+        </w:rPr>
+        <w:fldChar w:fldCharType="separate"/>
+      </w:r>
+      <w:r>
+        <w:rPr>
+          <w:rFonts w:cs="Times New Roman"/>
+          <w:noProof/>
+          <w:color w:val="000000"/>
+        </w:rPr>
+        <w:t>o</w:t>
+      </w:r>
+      <w:r>
+        <w:rPr>
+          <w:rFonts w:cs="Times New Roman"/>
+          <w:color w:val="000000"/>
+        </w:rPr>
+        <w:fldChar w:fldCharType="end"/>
+      </w:r>
+      <w:r>
+        <w:rPr>
+          <w:rFonts w:cs="Times New Roman"/>
+          <w:color w:val="000000"/>
+        </w:rPr>
+        <w:t xml:space="preserve"> Sr</w:t>
+      </w:r>
+      <w:r>
+        <w:rPr>
+          <w:rFonts w:cs="Times New Roman"/>
+          <w:color w:val="000000"/>
+        </w:rPr>
+        <w:fldChar w:fldCharType="begin"/>
+      </w:r>
+      <w:r>
+        <w:rPr>
+          <w:rFonts w:cs="Times New Roman"/>
+          <w:color w:val="000000"/>
+        </w:rPr>
+        <w:instrText xml:space="preserve"> MERGEFIELD SEXO2 </w:instrText>
+      </w:r>
+      <w:r>
+        <w:rPr>
+          <w:rFonts w:cs="Times New Roman"/>
+          <w:color w:val="000000"/>
+        </w:rPr>
+        <w:fldChar w:fldCharType="end"/>
+      </w:r>
+      <w:r>
+        <w:rPr>
+          <w:rFonts w:cs="Times New Roman"/>
+          <w:color w:val="000000"/>
+        </w:rPr>
+        <w:t>.</w:t>
+      </w:r>
+      <w:r>
+        <w:rPr>
+          <w:rFonts w:cs="Times New Roman"/>
+          <w:color w:val="000000"/>
+        </w:rPr>
+        <w:t xml:space="preserve"> </w:t>
+      </w:r>
+      <w:r>
+        <w:rPr>
+          <w:rFonts w:cs="Times New Roman"/>
+          <w:color w:val="000000"/>
+        </w:rPr>
+        <w:fldChar w:fldCharType="begin"/>
+      </w:r>
+      <w:r>
+        <w:rPr>
+          <w:rFonts w:cs="Times New Roman"/>
+          <w:color w:val="000000"/>
+        </w:rPr>
+        <w:instrText xml:space="preserve"> MERGEFIELD "Nome" </w:instrText>
+      </w:r>
+      <w:r>
+        <w:rPr>
+          <w:rFonts w:cs="Times New Roman"/>
+          <w:color w:val="000000"/>
+        </w:rPr>
+        <w:fldChar w:fldCharType="separate"/>
+      </w:r>
+      <w:r>
+        <w:rPr>
+          <w:rFonts w:cs="Times New Roman"/>
+          <w:noProof/>
+          <w:color w:val="000000"/>
+        </w:rPr>
+        <w:t>ARTHUR ROCHA LEAO</w:t>
       </w:r>
       <w:r>
         <w:rPr>
@@ -582,47 +839,7 @@
           <w:sz w:val="24"/>
           <w:szCs w:val="24"/>
         </w:rPr>
-        <w:t>o</w:t>
-      </w:r>
-      <w:r>
-        <w:rPr>
-          <w:rFonts w:ascii="Times New Roman" w:hAnsi="Times New Roman"/>
-          <w:sz w:val="24"/>
-          <w:szCs w:val="24"/>
-        </w:rPr>
-        <w:t xml:space="preserve"> </w:t>
-      </w:r>
-      <w:r>
-        <w:rPr>
-          <w:rFonts w:ascii="Times New Roman" w:hAnsi="Times New Roman"/>
-          <w:sz w:val="24"/>
-          <w:szCs w:val="24"/>
-        </w:rPr>
-        <w:t>interlocutor</w:t>
-      </w:r>
-      <w:r>
-        <w:rPr>
-          <w:rFonts w:ascii="Times New Roman" w:hAnsi="Times New Roman"/>
-          <w:sz w:val="24"/>
-          <w:szCs w:val="24"/>
-        </w:rPr>
-        <w:t xml:space="preserve"> </w:t>
-      </w:r>
-      <w:r>
-        <w:rPr>
-          <w:rFonts w:ascii="Times New Roman" w:hAnsi="Times New Roman"/>
-          <w:sz w:val="24"/>
-          <w:szCs w:val="24"/>
-        </w:rPr>
-        <w:t>acima qualificad</w:t>
-      </w:r>
-      <w:r>
-        <w:rPr>
-          <w:rFonts w:ascii="Times New Roman" w:hAnsi="Times New Roman"/>
-          <w:sz w:val="24"/>
-          <w:szCs w:val="24"/>
-        </w:rPr>
-        <w:t>o</w:t>
+        <w:t>se</w:t>
       </w:r>
       <w:r>
         <w:rPr>
@@ -676,7 +893,7 @@
           <w:sz w:val="24"/>
           <w:szCs w:val="24"/>
         </w:rPr>
-        <w:t>Interlocutor(a), que se identifica como pai da beneficiária, questiona a não cobertura para ATENDIMENTO</w:t>
+        <w:fldChar w:fldCharType="begin"/>
       </w:r>
       <w:r>
         <w:rPr>
@@ -685,7 +902,7 @@
           <w:sz w:val="24"/>
           <w:szCs w:val="24"/>
         </w:rPr>
-        <w:t xml:space="preserve"> </w:t>
+        <w:instrText xml:space="preserve"> MERGEFIELD Situação </w:instrText>
       </w:r>
       <w:r>
         <w:rPr>
@@ -694,16 +911,17 @@
           <w:sz w:val="24"/>
           <w:szCs w:val="24"/>
         </w:rPr>
-        <w:t>EM PRONTO SOCORRO. O procedimento foi solicitado no dia 20/06/2022, para realização no município de</w:t>
+        <w:fldChar w:fldCharType="separate"/>
       </w:r>
       <w:r>
         <w:rPr>
           <w:rFonts w:ascii="Times New Roman" w:hAnsi="Times New Roman"/>
           <w:i/>
-          <w:sz w:val="24"/>
-          <w:szCs w:val="24"/>
-        </w:rPr>
-        <w:t xml:space="preserve"> </w:t>
+          <w:noProof/>
+          <w:sz w:val="24"/>
+          <w:szCs w:val="24"/>
+        </w:rPr>
+        <w:t>Interlocutora, que se identifica como mãe do beneficiário, relata que o mesmo tem laudo de autismo e está sem realizar os procedimentos Fonoaudiólogo, psicólogo, psicopedagogo e terapia ocupacional, solicitado desde 19/08/2022. Operadora alega que o pedido está na rede de relacionamento e que demora para a liberação. Protocolo 41782320220819906219 Data 19/08/2022</w:t>
       </w:r>
       <w:r>
         <w:rPr>
@@ -712,7 +930,7 @@
           <w:sz w:val="24"/>
           <w:szCs w:val="24"/>
         </w:rPr>
-        <w:t xml:space="preserve">VITORIA, entretanto, a operadora negou com a justificativa </w:t>
+        <w:fldChar w:fldCharType="end"/>
       </w:r>
       <w:r>
         <w:rPr>
@@ -721,26 +939,7 @@
           <w:sz w:val="24"/>
           <w:szCs w:val="24"/>
         </w:rPr>
-        <w:lastRenderedPageBreak/>
-        <w:t>de que o(a) beneficiário(a) está em carência</w:t>
-      </w:r>
-      <w:r>
-        <w:rPr>
-          <w:rFonts w:ascii="Times New Roman" w:hAnsi="Times New Roman"/>
-          <w:i/>
-          <w:sz w:val="24"/>
-          <w:szCs w:val="24"/>
-        </w:rPr>
-        <w:t xml:space="preserve"> </w:t>
-      </w:r>
-      <w:r>
-        <w:rPr>
-          <w:rFonts w:ascii="Times New Roman" w:hAnsi="Times New Roman"/>
-          <w:i/>
-          <w:sz w:val="24"/>
-          <w:szCs w:val="24"/>
-        </w:rPr>
-        <w:t>para o procedimento. PROTOCOLO: 4238020220620104548 DATA: 20/06/2022.</w:t>
+        <w:t>.</w:t>
       </w:r>
       <w:r>
         <w:rPr>
@@ -780,25 +979,137 @@
         <w:rPr>
           <w:szCs w:val="24"/>
         </w:rPr>
+        <w:lastRenderedPageBreak/>
         <w:t>Delineado o objeto do questionamento manifestado pel</w:t>
       </w:r>
       <w:r>
         <w:rPr>
           <w:szCs w:val="24"/>
         </w:rPr>
+        <w:fldChar w:fldCharType="begin"/>
+      </w:r>
+      <w:r>
+        <w:rPr>
+          <w:szCs w:val="24"/>
+        </w:rPr>
+        <w:instrText xml:space="preserve"> MERGEFIELD SEXO1 </w:instrText>
+      </w:r>
+      <w:r>
+        <w:rPr>
+          <w:szCs w:val="24"/>
+        </w:rPr>
+        <w:fldChar w:fldCharType="separate"/>
+      </w:r>
+      <w:r>
+        <w:rPr>
+          <w:noProof/>
+          <w:szCs w:val="24"/>
+        </w:rPr>
         <w:t>o</w:t>
       </w:r>
       <w:r>
         <w:rPr>
           <w:szCs w:val="24"/>
         </w:rPr>
-        <w:t xml:space="preserve"> denunciante em sua reclamação apresentada à ANS, importante mencionar que a Sra. </w:t>
-      </w:r>
-      <w:r>
-        <w:rPr>
-          <w:szCs w:val="24"/>
-        </w:rPr>
-        <w:t>Beatriz de Brito Batista</w:t>
+        <w:fldChar w:fldCharType="end"/>
+      </w:r>
+      <w:r>
+        <w:rPr>
+          <w:szCs w:val="24"/>
+        </w:rPr>
+        <w:t xml:space="preserve"> denunciante em sua reclamação apresentada à ANS, importante mencionar que </w:t>
+      </w:r>
+      <w:r>
+        <w:rPr>
+          <w:szCs w:val="24"/>
+        </w:rPr>
+        <w:fldChar w:fldCharType="begin"/>
+      </w:r>
+      <w:r>
+        <w:rPr>
+          <w:szCs w:val="24"/>
+        </w:rPr>
+        <w:instrText xml:space="preserve"> MERGEFIELD SEXO1 </w:instrText>
+      </w:r>
+      <w:r>
+        <w:rPr>
+          <w:szCs w:val="24"/>
+        </w:rPr>
+        <w:fldChar w:fldCharType="separate"/>
+      </w:r>
+      <w:r>
+        <w:rPr>
+          <w:noProof/>
+          <w:szCs w:val="24"/>
+        </w:rPr>
+        <w:t>o</w:t>
+      </w:r>
+      <w:r>
+        <w:rPr>
+          <w:szCs w:val="24"/>
+        </w:rPr>
+        <w:fldChar w:fldCharType="end"/>
+      </w:r>
+      <w:r>
+        <w:rPr>
+          <w:szCs w:val="24"/>
+        </w:rPr>
+        <w:t xml:space="preserve"> Sr</w:t>
+      </w:r>
+      <w:r>
+        <w:rPr>
+          <w:szCs w:val="24"/>
+        </w:rPr>
+        <w:fldChar w:fldCharType="begin"/>
+      </w:r>
+      <w:r>
+        <w:rPr>
+          <w:szCs w:val="24"/>
+        </w:rPr>
+        <w:instrText xml:space="preserve"> MERGEFIELD SEXO2 </w:instrText>
+      </w:r>
+      <w:r>
+        <w:rPr>
+          <w:szCs w:val="24"/>
+        </w:rPr>
+        <w:fldChar w:fldCharType="end"/>
+      </w:r>
+      <w:r>
+        <w:rPr>
+          <w:szCs w:val="24"/>
+        </w:rPr>
+        <w:t xml:space="preserve">. </w:t>
+      </w:r>
+      <w:r>
+        <w:rPr>
+          <w:szCs w:val="24"/>
+        </w:rPr>
+        <w:fldChar w:fldCharType="begin"/>
+      </w:r>
+      <w:r>
+        <w:rPr>
+          <w:szCs w:val="24"/>
+        </w:rPr>
+        <w:instrText xml:space="preserve"> MERGEFIELD Nome </w:instrText>
+      </w:r>
+      <w:r>
+        <w:rPr>
+          <w:szCs w:val="24"/>
+        </w:rPr>
+        <w:fldChar w:fldCharType="separate"/>
+      </w:r>
+      <w:r>
+        <w:rPr>
+          <w:noProof/>
+          <w:szCs w:val="24"/>
+        </w:rPr>
+        <w:t>ARTHUR ROCHA LEAO</w:t>
+      </w:r>
+      <w:r>
+        <w:rPr>
+          <w:szCs w:val="24"/>
+        </w:rPr>
+        <w:fldChar w:fldCharType="end"/>
       </w:r>
       <w:r>
         <w:rPr>
@@ -810,49 +1121,143 @@
         <w:rPr>
           <w:szCs w:val="24"/>
         </w:rPr>
-        <w:t xml:space="preserve">figura como beneficiária da You Saúde vinculada a produto denominado </w:t>
-      </w:r>
-      <w:r>
-        <w:rPr>
-          <w:i/>
-          <w:iCs/>
-          <w:szCs w:val="24"/>
-        </w:rPr>
-        <w:t xml:space="preserve">SMILE </w:t>
-      </w:r>
-      <w:r>
-        <w:rPr>
-          <w:i/>
-          <w:iCs/>
-          <w:szCs w:val="24"/>
-        </w:rPr>
-        <w:t>VIX</w:t>
-      </w:r>
-      <w:r>
-        <w:rPr>
-          <w:i/>
-          <w:iCs/>
-          <w:szCs w:val="24"/>
-        </w:rPr>
-        <w:t xml:space="preserve"> EMPRESARIAL</w:t>
-      </w:r>
-      <w:r>
-        <w:rPr>
-          <w:szCs w:val="24"/>
-        </w:rPr>
-        <w:t xml:space="preserve">, registro na ANS sob o nº </w:t>
-      </w:r>
-      <w:r>
-        <w:rPr>
-          <w:szCs w:val="24"/>
-        </w:rPr>
-        <w:t>488.</w:t>
-      </w:r>
-      <w:r>
-        <w:rPr>
-          <w:szCs w:val="24"/>
-        </w:rPr>
-        <w:t>407/21/8</w:t>
+        <w:t>figura como beneficiári</w:t>
+      </w:r>
+      <w:r>
+        <w:rPr>
+          <w:szCs w:val="24"/>
+        </w:rPr>
+        <w:fldChar w:fldCharType="begin"/>
+      </w:r>
+      <w:r>
+        <w:rPr>
+          <w:szCs w:val="24"/>
+        </w:rPr>
+        <w:instrText xml:space="preserve"> MERGEFIELD SEXO1 </w:instrText>
+      </w:r>
+      <w:r>
+        <w:rPr>
+          <w:szCs w:val="24"/>
+        </w:rPr>
+        <w:fldChar w:fldCharType="separate"/>
+      </w:r>
+      <w:r>
+        <w:rPr>
+          <w:noProof/>
+          <w:szCs w:val="24"/>
+        </w:rPr>
+        <w:t>o</w:t>
+      </w:r>
+      <w:r>
+        <w:rPr>
+          <w:szCs w:val="24"/>
+        </w:rPr>
+        <w:fldChar w:fldCharType="end"/>
+      </w:r>
+      <w:r>
+        <w:rPr>
+          <w:szCs w:val="24"/>
+        </w:rPr>
+        <w:t xml:space="preserve"> da You Saúde vinculad</w:t>
+      </w:r>
+      <w:r>
+        <w:rPr>
+          <w:szCs w:val="24"/>
+        </w:rPr>
+        <w:fldChar w:fldCharType="begin"/>
+      </w:r>
+      <w:r>
+        <w:rPr>
+          <w:szCs w:val="24"/>
+        </w:rPr>
+        <w:instrText xml:space="preserve"> MERGEFIELD SEXO1 </w:instrText>
+      </w:r>
+      <w:r>
+        <w:rPr>
+          <w:szCs w:val="24"/>
+        </w:rPr>
+        <w:fldChar w:fldCharType="separate"/>
+      </w:r>
+      <w:r>
+        <w:rPr>
+          <w:noProof/>
+          <w:szCs w:val="24"/>
+        </w:rPr>
+        <w:t>o</w:t>
+      </w:r>
+      <w:r>
+        <w:rPr>
+          <w:szCs w:val="24"/>
+        </w:rPr>
+        <w:fldChar w:fldCharType="end"/>
+      </w:r>
+      <w:r>
+        <w:rPr>
+          <w:szCs w:val="24"/>
+        </w:rPr>
+        <w:t xml:space="preserve"> a</w:t>
+      </w:r>
+      <w:r>
+        <w:rPr>
+          <w:szCs w:val="24"/>
+        </w:rPr>
+        <w:t>o</w:t>
+      </w:r>
+      <w:r>
+        <w:rPr>
+          <w:szCs w:val="24"/>
+        </w:rPr>
+        <w:t xml:space="preserve"> produto denominado </w:t>
+      </w:r>
+      <w:r>
+        <w:rPr>
+          <w:szCs w:val="24"/>
+        </w:rPr>
+        <w:t>[</w:t>
+      </w:r>
+      <w:r>
+        <w:rPr>
+          <w:szCs w:val="24"/>
+          <w:highlight w:val="yellow"/>
+        </w:rPr>
+        <w:t>CONTRATO</w:t>
+      </w:r>
+      <w:r>
+        <w:rPr>
+          <w:szCs w:val="24"/>
+        </w:rPr>
+        <w:t>]</w:t>
+      </w:r>
+      <w:r>
+        <w:rPr>
+          <w:szCs w:val="24"/>
+        </w:rPr>
+        <w:t>,</w:t>
+      </w:r>
+      <w:r>
+        <w:rPr>
+          <w:szCs w:val="24"/>
+        </w:rPr>
+        <w:t xml:space="preserve"> registro na ANS sob o nº </w:t>
+      </w:r>
+      <w:r>
+        <w:rPr>
+          <w:szCs w:val="24"/>
+        </w:rPr>
+        <w:t>[</w:t>
+      </w:r>
+      <w:r>
+        <w:rPr>
+          <w:szCs w:val="24"/>
+          <w:highlight w:val="yellow"/>
+        </w:rPr>
+        <w:t>Nº DE REGISTRO</w:t>
+      </w:r>
+      <w:r>
+        <w:rPr>
+          <w:szCs w:val="24"/>
+        </w:rPr>
+        <w:t>]</w:t>
       </w:r>
       <w:r>
         <w:rPr>
@@ -966,7 +1371,8 @@
       <w:pPr>
         <w:pStyle w:val="Corpodetexto"/>
         <w:spacing w:line="360" w:lineRule="auto"/>
-        <w:ind w:right="-1" w:firstLine="1418"/>
+        <w:ind w:right="-1"/>
+        <w:jc w:val="center"/>
         <w:rPr>
           <w:bCs/>
           <w:szCs w:val="24"/>
@@ -975,225 +1381,9 @@
       <w:r>
         <w:rPr>
           <w:szCs w:val="24"/>
-        </w:rPr>
-        <w:t>Inicialmente</w:t>
-      </w:r>
-      <w:r>
-        <w:rPr>
-          <w:szCs w:val="24"/>
-        </w:rPr>
-        <w:t xml:space="preserve">, </w:t>
-      </w:r>
-      <w:r>
-        <w:rPr>
-          <w:bCs/>
-          <w:szCs w:val="24"/>
-        </w:rPr>
-        <w:t>informa-se que, apesar do que meramente alegado, não há nesta Operadora qualquer registro de</w:t>
-      </w:r>
-      <w:r>
-        <w:rPr>
-          <w:bCs/>
-          <w:szCs w:val="24"/>
-        </w:rPr>
-        <w:t xml:space="preserve"> negativa de atendimento na data mencionada pelo </w:t>
-      </w:r>
-      <w:r>
-        <w:rPr>
-          <w:bCs/>
-          <w:szCs w:val="24"/>
-        </w:rPr>
-        <w:t>denunciante</w:t>
-      </w:r>
-      <w:r>
-        <w:rPr>
-          <w:bCs/>
-          <w:szCs w:val="24"/>
-        </w:rPr>
-        <w:t xml:space="preserve">, </w:t>
-      </w:r>
-      <w:r>
-        <w:rPr>
-          <w:bCs/>
-          <w:szCs w:val="24"/>
-        </w:rPr>
-        <w:t xml:space="preserve">havendo, ao revés disso, </w:t>
-      </w:r>
-      <w:r>
-        <w:rPr>
-          <w:bCs/>
-          <w:szCs w:val="24"/>
-        </w:rPr>
-        <w:t xml:space="preserve">registros da realização de consulta, </w:t>
-      </w:r>
-      <w:r>
-        <w:rPr>
-          <w:bCs/>
-          <w:szCs w:val="24"/>
-        </w:rPr>
-        <w:t>exame</w:t>
-      </w:r>
-      <w:r>
-        <w:rPr>
-          <w:bCs/>
-          <w:szCs w:val="24"/>
-        </w:rPr>
-        <w:t xml:space="preserve"> </w:t>
-      </w:r>
-      <w:r>
-        <w:rPr>
-          <w:bCs/>
-          <w:szCs w:val="24"/>
-        </w:rPr>
-        <w:t>de teste de Covid e Tomografia de seios da face</w:t>
-      </w:r>
-      <w:r>
-        <w:rPr>
-          <w:bCs/>
-          <w:szCs w:val="24"/>
-        </w:rPr>
-        <w:t xml:space="preserve"> na referida ocasião</w:t>
-      </w:r>
-      <w:r>
-        <w:rPr>
-          <w:bCs/>
-          <w:szCs w:val="24"/>
-        </w:rPr>
-        <w:t xml:space="preserve">, conforme guias anexas </w:t>
-      </w:r>
-      <w:r>
-        <w:rPr>
-          <w:b/>
-          <w:szCs w:val="24"/>
-        </w:rPr>
-        <w:t>(Doc. nº 03)</w:t>
-      </w:r>
-      <w:r>
-        <w:rPr>
-          <w:bCs/>
-          <w:szCs w:val="24"/>
-        </w:rPr>
-        <w:t>.</w:t>
-      </w:r>
-    </w:p>
-    <w:p>
-      <w:pPr>
-        <w:pStyle w:val="Corpodetexto"/>
-        <w:spacing w:line="360" w:lineRule="auto"/>
-        <w:ind w:right="-1" w:firstLine="1418"/>
-        <w:rPr>
-          <w:bCs/>
-          <w:szCs w:val="24"/>
-        </w:rPr>
-      </w:pPr>
-    </w:p>
-    <w:p>
-      <w:pPr>
-        <w:pStyle w:val="Corpodetexto"/>
-        <w:spacing w:line="360" w:lineRule="auto"/>
-        <w:ind w:right="-1" w:firstLine="1418"/>
-        <w:rPr>
-          <w:bCs/>
-          <w:szCs w:val="24"/>
-        </w:rPr>
-      </w:pPr>
-      <w:r>
-        <w:rPr>
-          <w:bCs/>
-          <w:szCs w:val="24"/>
-        </w:rPr>
-        <w:t>No que diz respeito à exigência das carências contratuais para os respectivos atendimentos</w:t>
-      </w:r>
-      <w:r>
-        <w:rPr>
-          <w:bCs/>
-          <w:szCs w:val="24"/>
-        </w:rPr>
-        <w:t xml:space="preserve">, torna-se indispensável registrar, desde já, que </w:t>
-      </w:r>
-      <w:r>
-        <w:rPr>
-          <w:bCs/>
-          <w:szCs w:val="24"/>
-        </w:rPr>
-        <w:t xml:space="preserve">de acordo com o contrato a que a beneficiária se vincula, o prazo para cobertura dos atendimentos </w:t>
-      </w:r>
-      <w:r>
-        <w:rPr>
-          <w:bCs/>
-          <w:szCs w:val="24"/>
-        </w:rPr>
-        <w:t>em caráter de</w:t>
-      </w:r>
-      <w:r>
-        <w:rPr>
-          <w:bCs/>
-          <w:szCs w:val="24"/>
-        </w:rPr>
-        <w:t xml:space="preserve"> urgência/emergência é de 24 (vinte e quatro) horas após </w:t>
-      </w:r>
-      <w:r>
-        <w:rPr>
-          <w:bCs/>
-          <w:szCs w:val="24"/>
-        </w:rPr>
-        <w:t xml:space="preserve">o início da vigência contratual, ocorrida </w:t>
-      </w:r>
-      <w:r>
-        <w:rPr>
-          <w:bCs/>
-          <w:szCs w:val="24"/>
-        </w:rPr>
-        <w:t xml:space="preserve">no presente caso </w:t>
-      </w:r>
-      <w:r>
-        <w:rPr>
-          <w:bCs/>
-          <w:szCs w:val="24"/>
-        </w:rPr>
-        <w:t>em 2</w:t>
-      </w:r>
-      <w:r>
-        <w:rPr>
-          <w:bCs/>
-          <w:szCs w:val="24"/>
-        </w:rPr>
-        <w:t>0</w:t>
-      </w:r>
-      <w:r>
-        <w:rPr>
-          <w:bCs/>
-          <w:szCs w:val="24"/>
-        </w:rPr>
-        <w:t xml:space="preserve">/04/2022, razão pela qual, não há que se falar em ausência de cobertura por motivo de carência, </w:t>
-      </w:r>
-      <w:r>
-        <w:rPr>
-          <w:b/>
-          <w:szCs w:val="24"/>
-        </w:rPr>
-        <w:t xml:space="preserve">não correspondendo com a realidade do que meramente alegado </w:t>
-      </w:r>
-      <w:r>
-        <w:rPr>
-          <w:b/>
-          <w:szCs w:val="24"/>
-        </w:rPr>
-        <w:t>na presente denúncia</w:t>
-      </w:r>
-      <w:r>
-        <w:rPr>
-          <w:b/>
-          <w:szCs w:val="24"/>
-        </w:rPr>
-        <w:t>.</w:t>
-      </w:r>
-      <w:r>
-        <w:rPr>
-          <w:bCs/>
-          <w:szCs w:val="24"/>
-        </w:rPr>
-        <w:t xml:space="preserve"> </w:t>
+          <w:highlight w:val="yellow"/>
+        </w:rPr>
+        <w:t>[MÉRITO]</w:t>
       </w:r>
     </w:p>
     <w:p>
@@ -1247,19 +1437,69 @@
         <w:rPr>
           <w:szCs w:val="24"/>
         </w:rPr>
+        <w:fldChar w:fldCharType="begin"/>
+      </w:r>
+      <w:r>
+        <w:rPr>
+          <w:szCs w:val="24"/>
+        </w:rPr>
+        <w:instrText xml:space="preserve"> MERGEFIELD SEXO1 </w:instrText>
+      </w:r>
+      <w:r>
+        <w:rPr>
+          <w:szCs w:val="24"/>
+        </w:rPr>
+        <w:fldChar w:fldCharType="separate"/>
+      </w:r>
+      <w:r>
+        <w:rPr>
+          <w:noProof/>
+          <w:szCs w:val="24"/>
+        </w:rPr>
         <w:t>o</w:t>
       </w:r>
       <w:r>
         <w:rPr>
           <w:szCs w:val="24"/>
         </w:rPr>
+        <w:fldChar w:fldCharType="end"/>
+      </w:r>
+      <w:r>
+        <w:rPr>
+          <w:szCs w:val="24"/>
+        </w:rPr>
         <w:t xml:space="preserve"> denunciante, ocasião em que foi devidamente esclarecid</w:t>
       </w:r>
       <w:r>
         <w:rPr>
           <w:szCs w:val="24"/>
         </w:rPr>
+        <w:fldChar w:fldCharType="begin"/>
+      </w:r>
+      <w:r>
+        <w:rPr>
+          <w:szCs w:val="24"/>
+        </w:rPr>
+        <w:instrText xml:space="preserve"> MERGEFIELD SEXO1 </w:instrText>
+      </w:r>
+      <w:r>
+        <w:rPr>
+          <w:szCs w:val="24"/>
+        </w:rPr>
+        <w:fldChar w:fldCharType="separate"/>
+      </w:r>
+      <w:r>
+        <w:rPr>
+          <w:noProof/>
+          <w:szCs w:val="24"/>
+        </w:rPr>
         <w:t>o</w:t>
+      </w:r>
+      <w:r>
+        <w:rPr>
+          <w:szCs w:val="24"/>
+        </w:rPr>
+        <w:fldChar w:fldCharType="end"/>
       </w:r>
       <w:r>
         <w:rPr>
@@ -1353,20 +1593,9 @@
         <w:ind w:firstLine="1418"/>
         <w:contextualSpacing/>
         <w:rPr>
-          <w:rFonts w:eastAsia="Calibri"/>
-          <w:szCs w:val="24"/>
-          <w:lang w:eastAsia="en-US"/>
-        </w:rPr>
-      </w:pPr>
-      <w:r>
-        <w:rPr>
-          <w:rFonts w:eastAsia="Calibri"/>
-          <w:szCs w:val="24"/>
-          <w:lang w:eastAsia="en-US"/>
-        </w:rPr>
-        <w:lastRenderedPageBreak/>
-        <w:t>Importante destacar, por fim, que não se está diante de qualquer das hipóteses que possam ensejar eventual configuração de reparação voluntária e eficaz da conduta da operadora, sobretudo em virtude da ausência de qualquer conduta irregular imputável à operadora.</w:t>
-      </w:r>
+          <w:szCs w:val="24"/>
+        </w:rPr>
+      </w:pPr>
     </w:p>
     <w:p>
       <w:pPr>
@@ -1375,11 +1604,15 @@
         <w:ind w:firstLine="1418"/>
         <w:contextualSpacing/>
         <w:rPr>
-          <w:rFonts w:eastAsia="Calibri"/>
-          <w:szCs w:val="24"/>
-          <w:lang w:eastAsia="en-US"/>
-        </w:rPr>
-      </w:pPr>
+          <w:szCs w:val="24"/>
+        </w:rPr>
+      </w:pPr>
+      <w:r>
+        <w:rPr>
+          <w:szCs w:val="24"/>
+        </w:rPr>
+        <w:t>Inexiste, portanto, no presente caso, qualquer conduta irregular praticada pela Operadora denunciada.</w:t>
+      </w:r>
     </w:p>
     <w:p>
       <w:pPr>
@@ -1388,37 +1621,9 @@
         <w:ind w:firstLine="1418"/>
         <w:contextualSpacing/>
         <w:rPr>
-          <w:rFonts w:eastAsia="Calibri"/>
-          <w:szCs w:val="24"/>
-          <w:lang w:eastAsia="en-US"/>
-        </w:rPr>
-      </w:pPr>
-      <w:r>
-        <w:rPr>
-          <w:rFonts w:eastAsia="Calibri"/>
-          <w:szCs w:val="24"/>
-          <w:lang w:eastAsia="en-US"/>
-        </w:rPr>
-        <w:t xml:space="preserve">Prestados os esclarecimentos devidos, </w:t>
-      </w:r>
-      <w:r>
-        <w:rPr>
-          <w:rFonts w:eastAsia="Calibri"/>
-          <w:b/>
-          <w:bCs/>
-          <w:szCs w:val="24"/>
-          <w:lang w:eastAsia="en-US"/>
-        </w:rPr>
-        <w:t>inexistindo no presente caso qualquer irregularidade na conduta praticada pela operadora denunciada</w:t>
-      </w:r>
-      <w:r>
-        <w:rPr>
-          <w:rFonts w:eastAsia="Calibri"/>
-          <w:szCs w:val="24"/>
-          <w:lang w:eastAsia="en-US"/>
-        </w:rPr>
-        <w:t>, requer seja a presente demanda inativada no Sistema Integrado Fiscalização – SIF.</w:t>
-      </w:r>
+          <w:szCs w:val="24"/>
+        </w:rPr>
+      </w:pPr>
     </w:p>
     <w:p>
       <w:pPr>
@@ -1432,6 +1637,14 @@
           <w:lang w:eastAsia="en-US"/>
         </w:rPr>
       </w:pPr>
+      <w:r>
+        <w:rPr>
+          <w:rFonts w:eastAsia="Calibri"/>
+          <w:szCs w:val="24"/>
+          <w:lang w:eastAsia="en-US"/>
+        </w:rPr>
+        <w:t>Importante destacar, por fim, que não se está diante de qualquer das hipóteses que possam ensejar eventual configuração de reparação voluntária e eficaz da conduta da operadora, sobretudo em virtude da ausência de qualquer conduta irregular imputável à operadora.</w:t>
+      </w:r>
     </w:p>
     <w:p>
       <w:pPr>
@@ -1445,13 +1658,87 @@
           <w:lang w:eastAsia="en-US"/>
         </w:rPr>
       </w:pPr>
-      <w:r>
+    </w:p>
+    <w:p>
+      <w:pPr>
+        <w:pStyle w:val="Corpodetexto"/>
+        <w:spacing w:line="360" w:lineRule="auto"/>
+        <w:ind w:firstLine="1418"/>
+        <w:contextualSpacing/>
         <w:rPr>
           <w:rFonts w:eastAsia="Calibri"/>
           <w:szCs w:val="24"/>
           <w:lang w:eastAsia="en-US"/>
         </w:rPr>
-        <w:t xml:space="preserve">Na eventualidade de esta NIP ser levada à análise fiscalizatória, salienta-se que por não se relacionar com quaisquer das hipóteses previstas pela IN DIPRO nº 48/2015 de ‘reparação voluntária e eficaz - RVE’ e/ou que deva ser ‘encaminhada para abertura de processo administrativo para apuração de infração’, a presente demanda deverá ser considerada como </w:t>
+      </w:pPr>
+      <w:r>
+        <w:rPr>
+          <w:rFonts w:eastAsia="Calibri"/>
+          <w:szCs w:val="24"/>
+          <w:lang w:eastAsia="en-US"/>
+        </w:rPr>
+        <w:t xml:space="preserve">Prestados os esclarecimentos devidos, </w:t>
+      </w:r>
+      <w:r>
+        <w:rPr>
+          <w:rFonts w:eastAsia="Calibri"/>
+          <w:b/>
+          <w:bCs/>
+          <w:szCs w:val="24"/>
+          <w:lang w:eastAsia="en-US"/>
+        </w:rPr>
+        <w:t>inexistindo no presente caso qualquer irregularidade na conduta praticada pela operadora denunciada</w:t>
+      </w:r>
+      <w:r>
+        <w:rPr>
+          <w:rFonts w:eastAsia="Calibri"/>
+          <w:szCs w:val="24"/>
+          <w:lang w:eastAsia="en-US"/>
+        </w:rPr>
+        <w:t>, requer seja a presente demanda inativada no Sistema Integrado Fiscalização – SIF.</w:t>
+      </w:r>
+    </w:p>
+    <w:p>
+      <w:pPr>
+        <w:pStyle w:val="Corpodetexto"/>
+        <w:spacing w:line="360" w:lineRule="auto"/>
+        <w:ind w:firstLine="1418"/>
+        <w:contextualSpacing/>
+        <w:rPr>
+          <w:rFonts w:eastAsia="Calibri"/>
+          <w:szCs w:val="24"/>
+          <w:lang w:eastAsia="en-US"/>
+        </w:rPr>
+      </w:pPr>
+    </w:p>
+    <w:p>
+      <w:pPr>
+        <w:pStyle w:val="Corpodetexto"/>
+        <w:spacing w:line="360" w:lineRule="auto"/>
+        <w:ind w:firstLine="1418"/>
+        <w:contextualSpacing/>
+        <w:rPr>
+          <w:rFonts w:eastAsia="Calibri"/>
+          <w:szCs w:val="24"/>
+          <w:lang w:eastAsia="en-US"/>
+        </w:rPr>
+      </w:pPr>
+      <w:r>
+        <w:rPr>
+          <w:rFonts w:eastAsia="Calibri"/>
+          <w:szCs w:val="24"/>
+          <w:lang w:eastAsia="en-US"/>
+        </w:rPr>
+        <w:t xml:space="preserve">Na eventualidade de esta NIP ser levada à análise fiscalizatória, salienta-se que por não se relacionar com quaisquer das hipóteses previstas pela IN DIPRO nº </w:t>
+      </w:r>
+      <w:r>
+        <w:rPr>
+          <w:rFonts w:eastAsia="Calibri"/>
+          <w:szCs w:val="24"/>
+          <w:lang w:eastAsia="en-US"/>
+        </w:rPr>
+        <w:lastRenderedPageBreak/>
+        <w:t xml:space="preserve">48/2015 de ‘reparação voluntária e eficaz - RVE’ e/ou que deva ser ‘encaminhada para abertura de processo administrativo para apuração de infração’, a presente demanda deverá ser considerada como </w:t>
       </w:r>
       <w:r>
         <w:rPr>
@@ -1543,10 +1830,10 @@
       </w:r>
     </w:p>
     <w:sectPr>
-      <w:headerReference w:type="even" r:id="rId9"/>
-      <w:headerReference w:type="default" r:id="rId10"/>
-      <w:footerReference w:type="default" r:id="rId11"/>
-      <w:headerReference w:type="first" r:id="rId12"/>
+      <w:headerReference w:type="even" r:id="rId10"/>
+      <w:headerReference w:type="default" r:id="rId11"/>
+      <w:footerReference w:type="default" r:id="rId12"/>
+      <w:headerReference w:type="first" r:id="rId13"/>
       <w:pgSz w:w="11906" w:h="16838"/>
       <w:pgMar w:top="3261" w:right="1701" w:bottom="1560" w:left="1701" w:header="0" w:footer="0" w:gutter="0"/>
       <w:cols w:space="708"/>
@@ -2865,15 +3152,6 @@
 </file>
 
 <file path=customXml/item1.xml><?xml version="1.0" encoding="utf-8"?>
-<?mso-contentType ?>
-<FormTemplates xmlns="http://schemas.microsoft.com/sharepoint/v3/contenttype/forms">
-  <Display>DocumentLibraryForm</Display>
-  <Edit>DocumentLibraryForm</Edit>
-  <New>DocumentLibraryForm</New>
-</FormTemplates>
-</file>
-
-<file path=customXml/item2.xml><?xml version="1.0" encoding="utf-8"?>
 <ct:contentTypeSchema xmlns:ct="http://schemas.microsoft.com/office/2006/metadata/contentType" xmlns:ma="http://schemas.microsoft.com/office/2006/metadata/properties/metaAttributes" ct:_="" ma:_="" ma:contentTypeName="Documento" ma:contentTypeID="0x0101008E10D092CEF9D44D86DB595EC333865A" ma:contentTypeVersion="12" ma:contentTypeDescription="Crie um novo documento." ma:contentTypeScope="" ma:versionID="61df6b6fa84b494017e2666dce003913">
   <xsd:schema xmlns:xsd="http://www.w3.org/2001/XMLSchema" xmlns:xs="http://www.w3.org/2001/XMLSchema" xmlns:p="http://schemas.microsoft.com/office/2006/metadata/properties" xmlns:ns2="d811ed41-5a6d-4bab-a3ed-6bbb327d3e41" xmlns:ns3="756cb490-a5d6-46e2-954c-19fd5319db6f" targetNamespace="http://schemas.microsoft.com/office/2006/metadata/properties" ma:root="true" ma:fieldsID="8f1d3b156962a083664ceb852fbb690c" ns2:_="" ns3:_="">
     <xsd:import namespace="d811ed41-5a6d-4bab-a3ed-6bbb327d3e41"/>
@@ -3090,21 +3368,26 @@
 </ct:contentTypeSchema>
 </file>
 
+<file path=customXml/item2.xml><?xml version="1.0" encoding="utf-8"?>
+<?mso-contentType ?>
+<FormTemplates xmlns="http://schemas.microsoft.com/sharepoint/v3/contenttype/forms">
+  <Display>DocumentLibraryForm</Display>
+  <Edit>DocumentLibraryForm</Edit>
+  <New>DocumentLibraryForm</New>
+</FormTemplates>
+</file>
+
 <file path=customXml/item3.xml><?xml version="1.0" encoding="utf-8"?>
 <p:properties xmlns:p="http://schemas.microsoft.com/office/2006/metadata/properties" xmlns:xsi="http://www.w3.org/2001/XMLSchema-instance" xmlns:pc="http://schemas.microsoft.com/office/infopath/2007/PartnerControls">
   <documentManagement/>
 </p:properties>
 </file>
 
-<file path=customXml/itemProps1.xml><?xml version="1.0" encoding="utf-8"?>
-<ds:datastoreItem xmlns:ds="http://schemas.openxmlformats.org/officeDocument/2006/customXml" ds:itemID="{F9E3437B-2B58-4578-8C6C-AA69BCE68EB8}">
-  <ds:schemaRefs>
-    <ds:schemaRef ds:uri="http://schemas.microsoft.com/sharepoint/v3/contenttype/forms"/>
-  </ds:schemaRefs>
-</ds:datastoreItem>
+<file path=customXml/item4.xml><?xml version="1.0" encoding="utf-8"?>
+<b:Sources xmlns:b="http://schemas.openxmlformats.org/officeDocument/2006/bibliography" xmlns="http://schemas.openxmlformats.org/officeDocument/2006/bibliography" SelectedStyle="\APASixthEditionOfficeOnline.xsl" StyleName="APA" Version="6"/>
 </file>
 
-<file path=customXml/itemProps2.xml><?xml version="1.0" encoding="utf-8"?>
+<file path=customXml/itemProps1.xml><?xml version="1.0" encoding="utf-8"?>
 <ds:datastoreItem xmlns:ds="http://schemas.openxmlformats.org/officeDocument/2006/customXml" ds:itemID="{0A1EBF30-1B16-46FA-B49C-2AC0C0F39126}">
   <ds:schemaRefs>
     <ds:schemaRef ds:uri="http://schemas.microsoft.com/office/2006/metadata/contentType"/>
@@ -3123,6 +3406,14 @@
 </ds:datastoreItem>
 </file>
 
+<file path=customXml/itemProps2.xml><?xml version="1.0" encoding="utf-8"?>
+<ds:datastoreItem xmlns:ds="http://schemas.openxmlformats.org/officeDocument/2006/customXml" ds:itemID="{F9E3437B-2B58-4578-8C6C-AA69BCE68EB8}">
+  <ds:schemaRefs>
+    <ds:schemaRef ds:uri="http://schemas.microsoft.com/sharepoint/v3/contenttype/forms"/>
+  </ds:schemaRefs>
+</ds:datastoreItem>
+</file>
+
 <file path=customXml/itemProps3.xml><?xml version="1.0" encoding="utf-8"?>
 <ds:datastoreItem xmlns:ds="http://schemas.openxmlformats.org/officeDocument/2006/customXml" ds:itemID="{B28045AA-F133-4B80-8DC5-478C0662E4FA}">
   <ds:schemaRefs>
@@ -3130,4 +3421,12 @@
     <ds:schemaRef ds:uri="http://schemas.microsoft.com/office/infopath/2007/PartnerControls"/>
   </ds:schemaRefs>
 </ds:datastoreItem>
+</file>
+
+<file path=customXml/itemProps4.xml><?xml version="1.0" encoding="utf-8"?>
+<ds:datastoreItem xmlns:ds="http://schemas.openxmlformats.org/officeDocument/2006/customXml" ds:itemID="{7A5854B9-2991-43CD-8F5A-078D7B1C639E}">
+  <ds:schemaRefs>
+    <ds:schemaRef ds:uri="http://schemas.openxmlformats.org/officeDocument/2006/bibliography"/>
+  </ds:schemaRefs>
+</ds:datastoreItem>
 </file>